--- a/Docs/Manuel_deploiement.docx
+++ b/Docs/Manuel_deploiement.docx
@@ -145,11 +145,6 @@
         </w:rPr>
         <w:t xml:space="preserve"> </w:t>
       </w:r>
-    </w:p>
-    <w:p>
-      <w:pPr>
-        <w:pStyle w:val="Titre1"/>
-      </w:pPr>
     </w:p>
     <w:p>
       <w:pPr>
@@ -177,6 +172,9 @@
         <w:lastRenderedPageBreak/>
         <w:t>Introduction</w:t>
       </w:r>
+      <w:r>
+        <w:t xml:space="preserve"> et setup </w:t>
+      </w:r>
     </w:p>
     <w:p>
       <w:pPr>
@@ -186,7 +184,7 @@
         <w:t>Le serveur et le client Mancala ont été réalisés avec Java 1</w:t>
       </w:r>
       <w:r>
-        <w:t>6</w:t>
+        <w:t>1</w:t>
       </w:r>
       <w:r>
         <w:t xml:space="preserve"> et </w:t>
@@ -200,7 +198,7 @@
         <w:t xml:space="preserve"> 1</w:t>
       </w:r>
       <w:r>
-        <w:t>6</w:t>
+        <w:t>1.0.2</w:t>
       </w:r>
       <w:r>
         <w:t xml:space="preserve">. </w:t>
@@ -238,55 +236,26 @@
         <w:jc w:val="both"/>
       </w:pPr>
       <w:r>
-        <w:t xml:space="preserve">Le projet avait débuté sous Java 11 mais le module </w:t>
-      </w:r>
-      <w:proofErr w:type="spellStart"/>
-      <w:proofErr w:type="gramStart"/>
-      <w:r>
-        <w:t>javafx.media</w:t>
-      </w:r>
-      <w:proofErr w:type="spellEnd"/>
-      <w:proofErr w:type="gramEnd"/>
-      <w:r>
-        <w:t xml:space="preserve"> 11.0.2 a un module </w:t>
-      </w:r>
-      <w:proofErr w:type="spellStart"/>
-      <w:r>
-        <w:t>bugué</w:t>
-      </w:r>
-      <w:proofErr w:type="spellEnd"/>
-      <w:r>
-        <w:t xml:space="preserve"> ce qui causé une erreur lors de l’utilisation de </w:t>
-      </w:r>
-      <w:proofErr w:type="spellStart"/>
-      <w:r>
-        <w:t>jdeps</w:t>
-      </w:r>
-      <w:proofErr w:type="spellEnd"/>
-      <w:r>
-        <w:t>. Ce problème a été fixé da</w:t>
-      </w:r>
-      <w:r>
-        <w:t xml:space="preserve">ns </w:t>
-      </w:r>
-      <w:proofErr w:type="gramStart"/>
-      <w:r>
-        <w:t>une version ultérieur</w:t>
-      </w:r>
-      <w:proofErr w:type="gramEnd"/>
-      <w:r>
-        <w:t>.</w:t>
+        <w:t>Installation des outils :</w:t>
+      </w:r>
+      <w:r>
+        <w:t xml:space="preserve"> </w:t>
       </w:r>
     </w:p>
     <w:p>
       <w:pPr>
         <w:jc w:val="both"/>
-      </w:pPr>
-      <w:r>
-        <w:t>Installation des outils :</w:t>
-      </w:r>
-      <w:r>
-        <w:t xml:space="preserve"> </w:t>
+        <w:rPr>
+          <w:i/>
+          <w:iCs/>
+        </w:rPr>
+      </w:pPr>
+      <w:r>
+        <w:rPr>
+          <w:i/>
+          <w:iCs/>
+        </w:rPr>
+        <w:t>Un zip avec les outils est fourni</w:t>
       </w:r>
     </w:p>
     <w:p>
@@ -330,19 +299,7 @@
           <w:rPr>
             <w:rStyle w:val="Lienhypertexte"/>
           </w:rPr>
-          <w:t>télé</w:t>
-        </w:r>
-        <w:r>
-          <w:rPr>
-            <w:rStyle w:val="Lienhypertexte"/>
-          </w:rPr>
-          <w:t>c</w:t>
-        </w:r>
-        <w:r>
-          <w:rPr>
-            <w:rStyle w:val="Lienhypertexte"/>
-          </w:rPr>
-          <w:t>harger</w:t>
+          <w:t>télécharger</w:t>
         </w:r>
       </w:hyperlink>
       <w:r>
@@ -415,10 +372,13 @@
         <w:jc w:val="both"/>
       </w:pPr>
       <w:r>
-        <w:t>(Open)JDK 1</w:t>
-      </w:r>
-      <w:r>
-        <w:t>6</w:t>
+        <w:t>JDK 1</w:t>
+      </w:r>
+      <w:r>
+        <w:t>1</w:t>
+      </w:r>
+      <w:r>
+        <w:t>.0.9</w:t>
       </w:r>
       <w:r>
         <w:t xml:space="preserve"> (</w:t>
@@ -435,6 +395,39 @@
         <w:t>)</w:t>
       </w:r>
       <w:r>
+        <w:t> </w:t>
+      </w:r>
+      <w:r>
+        <w:rPr>
+          <w:color w:val="FF0000"/>
+        </w:rPr>
+        <w:t xml:space="preserve">!!! La version 11.0.11 possède un bug sur l’utilitaire </w:t>
+      </w:r>
+      <w:proofErr w:type="spellStart"/>
+      <w:r>
+        <w:rPr>
+          <w:color w:val="FF0000"/>
+        </w:rPr>
+        <w:t>jdeps</w:t>
+      </w:r>
+      <w:proofErr w:type="spellEnd"/>
+      <w:r>
+        <w:rPr>
+          <w:color w:val="FF0000"/>
+        </w:rPr>
+        <w:t xml:space="preserve"> !!! </w:t>
+      </w:r>
+      <w:r>
+        <w:br/>
+        <w:t xml:space="preserve">                                                </w:t>
+      </w:r>
+      <w:r>
+        <w:t xml:space="preserve">     </w:t>
+      </w:r>
+      <w:r>
+        <w:t xml:space="preserve"> Il faut la 11.0.9</w:t>
+      </w:r>
+      <w:r>
         <w:t xml:space="preserve"> </w:t>
       </w:r>
     </w:p>
@@ -443,16 +436,36 @@
         <w:jc w:val="both"/>
       </w:pPr>
       <w:r>
-        <w:t xml:space="preserve">Après avoir récupéré les outils, il faudra installer/extraire les archives dans un même dossier (cela facilitera une étape plus tard). Seul le JDK </w:t>
-      </w:r>
-      <w:r>
-        <w:t>16</w:t>
+        <w:t>Après avoir récupéré les outils, il faudra installer/extraire les archives dans un même dossier</w:t>
+      </w:r>
+      <w:r>
+        <w:t xml:space="preserve"> parent</w:t>
+      </w:r>
+      <w:r>
+        <w:t xml:space="preserve"> (cela facilitera une étape plus tard). </w:t>
+      </w:r>
+    </w:p>
+    <w:p>
+      <w:pPr>
+        <w:jc w:val="both"/>
+      </w:pPr>
+      <w:r>
+        <w:t xml:space="preserve">Seul le JDK </w:t>
+      </w:r>
+      <w:r>
+        <w:t>1</w:t>
+      </w:r>
+      <w:r>
+        <w:t>1</w:t>
       </w:r>
       <w:r>
         <w:t xml:space="preserve"> peut être installé ailleurs. Il faut penser à cocher la case « Ajouter au PATH » lors de l’installation du JDK </w:t>
       </w:r>
       <w:r>
-        <w:t>16</w:t>
+        <w:t>1</w:t>
+      </w:r>
+      <w:r>
+        <w:t>1</w:t>
       </w:r>
       <w:r>
         <w:t>.</w:t>
@@ -466,7 +479,7 @@
         <w:jc w:val="both"/>
       </w:pPr>
       <w:r>
-        <w:t xml:space="preserve">Une fois Maven, le SDK et le </w:t>
+        <w:t xml:space="preserve">Une fois Maven, le SDK et </w:t>
       </w:r>
       <w:proofErr w:type="spellStart"/>
       <w:r>
@@ -474,10 +487,37 @@
       </w:r>
       <w:proofErr w:type="spellEnd"/>
       <w:r>
-        <w:t xml:space="preserve"> JavaFX extraits dans un dossier et Inno Setup 6 installé dans ce même dossier, il va falloir </w:t>
+        <w:t xml:space="preserve"> JavaFX extrait dans un dossier et</w:t>
+      </w:r>
+      <w:r>
+        <w:t xml:space="preserve"> que</w:t>
+      </w:r>
+      <w:r>
+        <w:t xml:space="preserve"> Inno Setup 6 </w:t>
+      </w:r>
+      <w:r>
+        <w:t xml:space="preserve">est </w:t>
+      </w:r>
+      <w:r>
+        <w:t xml:space="preserve">installé </w:t>
+      </w:r>
+      <w:r>
+        <w:t>(</w:t>
+      </w:r>
+      <w:r>
+        <w:t>dans ce même dossier</w:t>
+      </w:r>
+      <w:r>
+        <w:t>)</w:t>
+      </w:r>
+      <w:r>
+        <w:t xml:space="preserve">, il va falloir </w:t>
       </w:r>
       <w:r>
         <w:t>les ajouter dans le PATH.</w:t>
+      </w:r>
+      <w:r>
+        <w:t xml:space="preserve"> </w:t>
       </w:r>
     </w:p>
     <w:p>
@@ -527,7 +567,7 @@
         <w:t>javafx-jmods-1</w:t>
       </w:r>
       <w:r>
-        <w:t>6</w:t>
+        <w:t>1.0.2</w:t>
       </w:r>
     </w:p>
     <w:p>
@@ -548,7 +588,7 @@
         <w:t>javafx-sdk-1</w:t>
       </w:r>
       <w:r>
-        <w:t>6</w:t>
+        <w:t>1.0.2</w:t>
       </w:r>
       <w:r>
         <w:t>/bin</w:t>
@@ -587,7 +627,10 @@
     </w:p>
     <w:p>
       <w:r>
-        <w:t>Rendez-vous dans le dossier source du serveur puis tapez la commande :</w:t>
+        <w:t>Rendez-vous dans le dossier source du serveur puis tapez la commande </w:t>
+      </w:r>
+      <w:r>
+        <w:t xml:space="preserve">suivante dans une console : </w:t>
       </w:r>
       <w:r>
         <w:br/>
@@ -640,102 +683,210 @@
         <w:rPr>
           <w:rFonts w:ascii="Courier New" w:hAnsi="Courier New" w:cs="Courier New"/>
         </w:rPr>
-        <w:t>/</w:t>
-      </w:r>
+        <w:t>/MancalaServer-jar-with-dependencies.jar</w:t>
+      </w:r>
+    </w:p>
+    <w:p>
+      <w:r>
+        <w:br w:type="page"/>
+      </w:r>
+    </w:p>
+    <w:p>
+      <w:pPr>
+        <w:pStyle w:val="Titre1"/>
+      </w:pPr>
+      <w:r>
+        <w:lastRenderedPageBreak/>
+        <w:t>Compilation du client</w:t>
+      </w:r>
+    </w:p>
+    <w:p>
+      <w:r>
+        <w:t>Rendez-vous dans le dossier source du client puis tapez la commande </w:t>
+      </w:r>
+      <w:r>
+        <w:t xml:space="preserve">suivante dans une console </w:t>
+      </w:r>
+      <w:r>
+        <w:t>:</w:t>
+      </w:r>
+      <w:r>
+        <w:t xml:space="preserve"> </w:t>
+      </w:r>
+      <w:r>
+        <w:br/>
+      </w:r>
+      <w:proofErr w:type="spellStart"/>
       <w:r>
         <w:rPr>
           <w:rFonts w:ascii="Courier New" w:hAnsi="Courier New" w:cs="Courier New"/>
         </w:rPr>
-        <w:t>MancalaServer-jar-with-dependencies.jar</w:t>
-      </w:r>
-    </w:p>
-    <w:p/>
-    <w:p>
-      <w:pPr>
-        <w:pStyle w:val="Titre1"/>
-      </w:pPr>
-      <w:r>
-        <w:t>Compilation du client</w:t>
-      </w:r>
-    </w:p>
-    <w:p>
-      <w:r>
-        <w:t xml:space="preserve">Rendez-vous dans le dossier source du </w:t>
-      </w:r>
-      <w:r>
-        <w:t>client</w:t>
-      </w:r>
-      <w:r>
-        <w:t xml:space="preserve"> puis tapez la commande :</w:t>
+        <w:t>mvn</w:t>
+      </w:r>
+      <w:proofErr w:type="spellEnd"/>
+      <w:r>
+        <w:rPr>
+          <w:rFonts w:ascii="Courier New" w:hAnsi="Courier New" w:cs="Courier New"/>
+        </w:rPr>
+        <w:t xml:space="preserve"> package</w:t>
+      </w:r>
+      <w:r>
+        <w:t xml:space="preserve"> </w:t>
+      </w:r>
+    </w:p>
+    <w:p>
+      <w:pPr>
+        <w:rPr>
+          <w:rFonts w:ascii="Courier New" w:hAnsi="Courier New" w:cs="Courier New"/>
+        </w:rPr>
+      </w:pPr>
+      <w:r>
+        <w:t>Le fichier installateur (qui</w:t>
+      </w:r>
+      <w:r>
+        <w:t xml:space="preserve"> contient JRE + dépendances + application) sera généré à l’emplacement :</w:t>
       </w:r>
       <w:r>
         <w:br/>
       </w:r>
+      <w:r>
+        <w:rPr>
+          <w:rFonts w:ascii="Courier New" w:hAnsi="Courier New" w:cs="Courier New"/>
+        </w:rPr>
+        <w:t>./</w:t>
+      </w:r>
       <w:proofErr w:type="spellStart"/>
       <w:r>
         <w:rPr>
           <w:rFonts w:ascii="Courier New" w:hAnsi="Courier New" w:cs="Courier New"/>
         </w:rPr>
-        <w:t>mvn</w:t>
+        <w:t>target</w:t>
       </w:r>
       <w:proofErr w:type="spellEnd"/>
       <w:r>
         <w:rPr>
           <w:rFonts w:ascii="Courier New" w:hAnsi="Courier New" w:cs="Courier New"/>
         </w:rPr>
-        <w:t xml:space="preserve"> package</w:t>
-      </w:r>
-      <w:r>
+        <w:t>/Mancala_1.0.exe</w:t>
+      </w:r>
+    </w:p>
+    <w:p>
+      <w:pPr>
+        <w:rPr>
+          <w:rFonts w:ascii="Courier New" w:hAnsi="Courier New" w:cs="Courier New"/>
+        </w:rPr>
+      </w:pPr>
+    </w:p>
+    <w:p>
+      <w:pPr>
+        <w:jc w:val="both"/>
+        <w:rPr>
+          <w:rFonts w:cstheme="minorHAnsi"/>
+        </w:rPr>
+      </w:pPr>
+      <w:r>
+        <w:rPr>
+          <w:rFonts w:cstheme="minorHAnsi"/>
+        </w:rPr>
+        <w:t>Par moment, la compilation et la production de l’exécutable peut prendre un peu de temps (1 à 2 minutes). Cependant, en moyenne cela prend une trentaine de seconde.</w:t>
+      </w:r>
+      <w:r>
+        <w:rPr>
+          <w:rFonts w:cstheme="minorHAnsi"/>
+        </w:rPr>
         <w:t xml:space="preserve"> </w:t>
       </w:r>
     </w:p>
     <w:p>
       <w:pPr>
-        <w:rPr>
-          <w:rFonts w:ascii="Courier New" w:hAnsi="Courier New" w:cs="Courier New"/>
-        </w:rPr>
-      </w:pPr>
-      <w:r>
-        <w:t xml:space="preserve">Le fichier </w:t>
-      </w:r>
-      <w:r>
-        <w:t>installateur (qui</w:t>
-      </w:r>
-      <w:r>
-        <w:t xml:space="preserve"> contient JRE + dépendances + application) sera généré à l’emplacement :</w:t>
-      </w:r>
-      <w:r>
-        <w:br/>
-      </w:r>
-      <w:r>
-        <w:rPr>
-          <w:rFonts w:ascii="Courier New" w:hAnsi="Courier New" w:cs="Courier New"/>
-        </w:rPr>
-        <w:t>./</w:t>
-      </w:r>
-      <w:proofErr w:type="spellStart"/>
-      <w:r>
-        <w:rPr>
-          <w:rFonts w:ascii="Courier New" w:hAnsi="Courier New" w:cs="Courier New"/>
-        </w:rPr>
-        <w:t>target</w:t>
-      </w:r>
-      <w:proofErr w:type="spellEnd"/>
-      <w:r>
-        <w:rPr>
-          <w:rFonts w:ascii="Courier New" w:hAnsi="Courier New" w:cs="Courier New"/>
-        </w:rPr>
-        <w:t>/Mancala_1.0.exe</w:t>
-      </w:r>
-      <w:r>
-        <w:rPr>
-          <w:rFonts w:ascii="Courier New" w:hAnsi="Courier New" w:cs="Courier New"/>
-        </w:rPr>
-        <w:t xml:space="preserve"> </w:t>
+        <w:keepNext/>
+        <w:jc w:val="both"/>
+      </w:pPr>
+      <w:r>
+        <w:rPr>
+          <w:noProof/>
+        </w:rPr>
+        <w:drawing>
+          <wp:inline distT="0" distB="0" distL="0" distR="0" wp14:anchorId="792C9842" wp14:editId="25336B9A">
+            <wp:extent cx="5760720" cy="3816350"/>
+            <wp:effectExtent l="0" t="0" r="0" b="0"/>
+            <wp:docPr id="1" name="Image 1"/>
+            <wp:cNvGraphicFramePr>
+              <a:graphicFrameLocks xmlns:a="http://schemas.openxmlformats.org/drawingml/2006/main" noChangeAspect="1"/>
+            </wp:cNvGraphicFramePr>
+            <a:graphic xmlns:a="http://schemas.openxmlformats.org/drawingml/2006/main">
+              <a:graphicData uri="http://schemas.openxmlformats.org/drawingml/2006/picture">
+                <pic:pic xmlns:pic="http://schemas.openxmlformats.org/drawingml/2006/picture">
+                  <pic:nvPicPr>
+                    <pic:cNvPr id="1" name=""/>
+                    <pic:cNvPicPr/>
+                  </pic:nvPicPr>
+                  <pic:blipFill>
+                    <a:blip r:embed="rId16"/>
+                    <a:stretch>
+                      <a:fillRect/>
+                    </a:stretch>
+                  </pic:blipFill>
+                  <pic:spPr>
+                    <a:xfrm>
+                      <a:off x="0" y="0"/>
+                      <a:ext cx="5760720" cy="3816350"/>
+                    </a:xfrm>
+                    <a:prstGeom prst="rect">
+                      <a:avLst/>
+                    </a:prstGeom>
+                  </pic:spPr>
+                </pic:pic>
+              </a:graphicData>
+            </a:graphic>
+          </wp:inline>
+        </w:drawing>
+      </w:r>
+    </w:p>
+    <w:p>
+      <w:pPr>
+        <w:pStyle w:val="Lgende"/>
+        <w:jc w:val="center"/>
+        <w:rPr>
+          <w:rFonts w:cstheme="minorHAnsi"/>
+        </w:rPr>
+      </w:pPr>
+      <w:r>
+        <w:t xml:space="preserve">Image </w:t>
+      </w:r>
+      <w:r>
+        <w:fldChar w:fldCharType="begin"/>
+      </w:r>
+      <w:r>
+        <w:instrText xml:space="preserve"> SEQ Image \* ARABIC </w:instrText>
+      </w:r>
+      <w:r>
+        <w:fldChar w:fldCharType="separate"/>
+      </w:r>
+      <w:r>
+        <w:rPr>
+          <w:noProof/>
+        </w:rPr>
+        <w:t>1</w:t>
+      </w:r>
+      <w:r>
+        <w:rPr>
+          <w:noProof/>
+        </w:rPr>
+        <w:fldChar w:fldCharType="end"/>
+      </w:r>
+      <w:r>
+        <w:t xml:space="preserve"> : </w:t>
+      </w:r>
+      <w:r>
+        <w:t>Capture d’écran</w:t>
+      </w:r>
+      <w:r>
+        <w:t xml:space="preserve"> du terminal après la production de la cible </w:t>
       </w:r>
     </w:p>
     <w:sectPr>
-      <w:headerReference w:type="default" r:id="rId16"/>
+      <w:headerReference w:type="default" r:id="rId17"/>
       <w:pgSz w:w="11906" w:h="16838"/>
       <w:pgMar w:top="1417" w:right="1417" w:bottom="1417" w:left="1417" w:header="708" w:footer="708" w:gutter="0"/>
       <w:cols w:space="708"/>
@@ -907,7 +1058,7 @@
         </mc:Choice>
         <mc:Fallback>
           <w:pict>
-            <v:rect w14:anchorId="160EEAD8" id="Rectangle 12" o:spid="_x0000_s1026" style="position:absolute;left:0;text-align:left;margin-left:0;margin-top:0;width:94.7pt;height:47.6pt;z-index:251659264;visibility:visible;mso-wrap-style:none;mso-width-percent:0;mso-height-percent:0;mso-wrap-distance-left:9pt;mso-wrap-distance-top:0;mso-wrap-distance-right:9pt;mso-wrap-distance-bottom:0;mso-position-horizontal:left;mso-position-horizontal-relative:page;mso-position-vertical:bottom;mso-position-vertical-relative:page;mso-width-percent:0;mso-height-percent:0;mso-width-relative:margin;mso-height-relative:margin;v-text-anchor:top" o:gfxdata="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" filled="f" stroked="f" strokeweight="1pt">
+            <v:rect w14:anchorId="160EEAD8" id="Rectangle 12" o:spid="_x0000_s1026" style="position:absolute;left:0;text-align:left;margin-left:0;margin-top:0;width:94.7pt;height:47.6pt;z-index:251659264;visibility:visible;mso-wrap-style:none;mso-width-percent:0;mso-height-percent:0;mso-wrap-distance-left:9pt;mso-wrap-distance-top:0;mso-wrap-distance-right:9pt;mso-wrap-distance-bottom:0;mso-position-horizontal:left;mso-position-horizontal-relative:page;mso-position-vertical:bottom;mso-position-vertical-relative:page;mso-width-percent:0;mso-height-percent:0;mso-width-relative:margin;mso-height-relative:margin;v-text-anchor:top" o:gfxdata="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" filled="f" stroked="f" strokeweight="1pt">
               <v:textbox inset="0,2mm,0,2mm">
                 <w:txbxContent>
                   <w:p>
@@ -1122,7 +1273,7 @@
         </mc:Choice>
         <mc:Fallback>
           <w:pict>
-            <v:rect w14:anchorId="14FE430E" id="Rectangle 16" o:spid="_x0000_s1027" style="position:absolute;margin-left:73.8pt;margin-top:0;width:125pt;height:47.6pt;z-index:251660288;visibility:visible;mso-wrap-style:none;mso-width-percent:0;mso-height-percent:0;mso-wrap-distance-left:9pt;mso-wrap-distance-top:0;mso-wrap-distance-right:9pt;mso-wrap-distance-bottom:0;mso-position-horizontal:right;mso-position-horizontal-relative:page;mso-position-vertical:bottom;mso-position-vertical-relative:page;mso-width-percent:0;mso-height-percent:0;mso-width-relative:margin;mso-height-relative:margin;v-text-anchor:top" o:gfxdata="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" filled="f" stroked="f" strokeweight="1pt">
+            <v:rect w14:anchorId="14FE430E" id="Rectangle 16" o:spid="_x0000_s1027" style="position:absolute;margin-left:73.8pt;margin-top:0;width:125pt;height:47.6pt;z-index:251660288;visibility:visible;mso-wrap-style:none;mso-width-percent:0;mso-height-percent:0;mso-wrap-distance-left:9pt;mso-wrap-distance-top:0;mso-wrap-distance-right:9pt;mso-wrap-distance-bottom:0;mso-position-horizontal:right;mso-position-horizontal-relative:page;mso-position-vertical:bottom;mso-position-vertical-relative:page;mso-width-percent:0;mso-height-percent:0;mso-width-relative:margin;mso-height-relative:margin;v-text-anchor:top" o:gfxdata="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" filled="f" stroked="f" strokeweight="1pt">
               <v:textbox inset="0,2mm,0,2mm">
                 <w:txbxContent>
                   <w:p>
@@ -1383,7 +1534,7 @@
         <w:rFonts w:ascii="Calibri" w:eastAsiaTheme="minorHAnsi" w:hAnsi="Calibri" w:cs="Calibri" w:hint="default"/>
       </w:rPr>
     </w:lvl>
-    <w:lvl w:ilvl="1" w:tplc="040C0003" w:tentative="1">
+    <w:lvl w:ilvl="1" w:tplc="040C0003">
       <w:start w:val="1"/>
       <w:numFmt w:val="bullet"/>
       <w:lvlText w:val="o"/>
@@ -1395,7 +1546,7 @@
         <w:rFonts w:ascii="Courier New" w:hAnsi="Courier New" w:cs="Courier New" w:hint="default"/>
       </w:rPr>
     </w:lvl>
-    <w:lvl w:ilvl="2" w:tplc="040C0005" w:tentative="1">
+    <w:lvl w:ilvl="2" w:tplc="040C0005">
       <w:start w:val="1"/>
       <w:numFmt w:val="bullet"/>
       <w:lvlText w:val=""/>
@@ -1407,7 +1558,7 @@
         <w:rFonts w:ascii="Wingdings" w:hAnsi="Wingdings" w:hint="default"/>
       </w:rPr>
     </w:lvl>
-    <w:lvl w:ilvl="3" w:tplc="040C0001" w:tentative="1">
+    <w:lvl w:ilvl="3" w:tplc="040C0001">
       <w:start w:val="1"/>
       <w:numFmt w:val="bullet"/>
       <w:lvlText w:val=""/>
@@ -2101,6 +2252,25 @@
       <w:u w:val="single"/>
     </w:rPr>
   </w:style>
+  <w:style w:type="paragraph" w:styleId="Lgende">
+    <w:name w:val="caption"/>
+    <w:basedOn w:val="Normal"/>
+    <w:next w:val="Normal"/>
+    <w:uiPriority w:val="35"/>
+    <w:unhideWhenUsed/>
+    <w:qFormat/>
+    <w:rsid w:val="00F655DB"/>
+    <w:pPr>
+      <w:spacing w:after="200" w:line="240" w:lineRule="auto"/>
+    </w:pPr>
+    <w:rPr>
+      <w:i/>
+      <w:iCs/>
+      <w:color w:val="44546A" w:themeColor="text2"/>
+      <w:sz w:val="18"/>
+      <w:szCs w:val="18"/>
+    </w:rPr>
+  </w:style>
 </w:styles>
 </file>
 

--- a/Docs/Manuel_deploiement.docx
+++ b/Docs/Manuel_deploiement.docx
@@ -152,10 +152,12 @@
         <w:spacing w:after="0"/>
         <w:ind w:right="567"/>
         <w:sectPr>
-          <w:footerReference w:type="even" r:id="rId7"/>
-          <w:footerReference w:type="default" r:id="rId8"/>
-          <w:headerReference w:type="first" r:id="rId9"/>
-          <w:footerReference w:type="first" r:id="rId10"/>
+          <w:headerReference w:type="even" r:id="rId8"/>
+          <w:headerReference w:type="default" r:id="rId9"/>
+          <w:footerReference w:type="even" r:id="rId10"/>
+          <w:footerReference w:type="default" r:id="rId11"/>
+          <w:headerReference w:type="first" r:id="rId12"/>
+          <w:footerReference w:type="first" r:id="rId13"/>
           <w:pgSz w:w="11906" w:h="16838"/>
           <w:pgMar w:top="1767" w:right="1417" w:bottom="1560" w:left="1417" w:header="993" w:footer="992" w:gutter="0"/>
           <w:cols w:sep="1" w:space="708"/>
@@ -207,16 +209,28 @@
         <w:t xml:space="preserve">JavaFX n’étant plus inclus dans </w:t>
       </w:r>
       <w:r>
-        <w:t>le JDK, son installation est nécessaire.</w:t>
+        <w:t xml:space="preserve">le JDK, </w:t>
+      </w:r>
+      <w:r>
+        <w:t>il est nécessaire de l’installer manuellement</w:t>
+      </w:r>
+      <w:r>
+        <w:t>.</w:t>
       </w:r>
       <w:r>
         <w:t xml:space="preserve"> </w:t>
       </w:r>
       <w:r>
-        <w:t>L’utilitaire</w:t>
-      </w:r>
-      <w:r>
-        <w:t xml:space="preserve"> Maven est aussi utilisé </w:t>
+        <w:t>Deux autres utilitaires sont utilisés, il s’agit de l</w:t>
+      </w:r>
+      <w:r>
+        <w:t>’utilitaire</w:t>
+      </w:r>
+      <w:r>
+        <w:t xml:space="preserve"> Maven</w:t>
+      </w:r>
+      <w:r>
+        <w:t xml:space="preserve">, </w:t>
       </w:r>
       <w:r>
         <w:t>pour gérer les dépendances</w:t>
@@ -225,11 +239,52 @@
         <w:t>. En effet, certaines bibliothèques externes sont utilisées</w:t>
       </w:r>
       <w:r>
+        <w:t xml:space="preserve"> (notamment les dépendances JavaFX du projet)</w:t>
+      </w:r>
+      <w:r>
         <w:t xml:space="preserve">. </w:t>
       </w:r>
       <w:r>
-        <w:t xml:space="preserve">Il y a aussi Inno Setup 6 qui est utilisé pour générer un fichier installateur qui contient un JRE allégé, les dépendances et l’application. </w:t>
-      </w:r>
+        <w:t xml:space="preserve">Il y a aussi Inno Setup 6 qui </w:t>
+      </w:r>
+      <w:r>
+        <w:t xml:space="preserve">permet </w:t>
+      </w:r>
+      <w:r>
+        <w:t>de créer des installateurs pour Windows simplement. Ce</w:t>
+      </w:r>
+      <w:r>
+        <w:t xml:space="preserve"> fichier installateur contien</w:t>
+      </w:r>
+      <w:r>
+        <w:t>dra</w:t>
+      </w:r>
+      <w:r>
+        <w:t xml:space="preserve"> un JRE allégé</w:t>
+      </w:r>
+      <w:r>
+        <w:rPr>
+          <w:rStyle w:val="Appelnotedebasdep"/>
+        </w:rPr>
+        <w:footnoteReference w:id="1"/>
+      </w:r>
+      <w:r>
+        <w:t xml:space="preserve"> (dans le cas où l’utilisateur cible n’a pas Java sur son poste)</w:t>
+      </w:r>
+      <w:r>
+        <w:t xml:space="preserve">, les dépendances </w:t>
+      </w:r>
+      <w:r>
+        <w:t xml:space="preserve">(JavaFX, …) </w:t>
+      </w:r>
+      <w:r>
+        <w:t xml:space="preserve">et l’application. </w:t>
+      </w:r>
+    </w:p>
+    <w:p>
+      <w:pPr>
+        <w:jc w:val="both"/>
+      </w:pPr>
     </w:p>
     <w:p>
       <w:pPr>
@@ -248,14 +303,45 @@
         <w:rPr>
           <w:i/>
           <w:iCs/>
+          <w:sz w:val="20"/>
+          <w:szCs w:val="20"/>
         </w:rPr>
       </w:pPr>
       <w:r>
         <w:rPr>
           <w:i/>
           <w:iCs/>
-        </w:rPr>
-        <w:t>Un zip avec les outils est fourni</w:t>
+          <w:sz w:val="20"/>
+          <w:szCs w:val="20"/>
+        </w:rPr>
+        <w:t xml:space="preserve">Un zip avec </w:t>
+      </w:r>
+      <w:r>
+        <w:rPr>
+          <w:i/>
+          <w:iCs/>
+          <w:sz w:val="20"/>
+          <w:szCs w:val="20"/>
+        </w:rPr>
+        <w:t>tous les</w:t>
+      </w:r>
+      <w:r>
+        <w:rPr>
+          <w:i/>
+          <w:iCs/>
+          <w:sz w:val="20"/>
+          <w:szCs w:val="20"/>
+        </w:rPr>
+        <w:t xml:space="preserve"> outils est fourni</w:t>
+      </w:r>
+      <w:r>
+        <w:rPr>
+          <w:i/>
+          <w:iCs/>
+          <w:sz w:val="20"/>
+          <w:szCs w:val="20"/>
+        </w:rPr>
+        <w:t xml:space="preserve"> pour Windows </w:t>
       </w:r>
     </w:p>
     <w:p>
@@ -269,86 +355,6 @@
       </w:pPr>
       <w:r>
         <w:t>Maven (</w:t>
-      </w:r>
-      <w:hyperlink r:id="rId11" w:history="1">
-        <w:r>
-          <w:rPr>
-            <w:rStyle w:val="Lienhypertexte"/>
-          </w:rPr>
-          <w:t>télécharger</w:t>
-        </w:r>
-      </w:hyperlink>
-      <w:r>
-        <w:t>)</w:t>
-      </w:r>
-    </w:p>
-    <w:p>
-      <w:pPr>
-        <w:pStyle w:val="Paragraphedeliste"/>
-        <w:numPr>
-          <w:ilvl w:val="0"/>
-          <w:numId w:val="1"/>
-        </w:numPr>
-        <w:jc w:val="both"/>
-      </w:pPr>
-      <w:r>
-        <w:t>Inno Setup 6 (</w:t>
-      </w:r>
-      <w:hyperlink r:id="rId12" w:history="1">
-        <w:r>
-          <w:rPr>
-            <w:rStyle w:val="Lienhypertexte"/>
-          </w:rPr>
-          <w:t>télécharger</w:t>
-        </w:r>
-      </w:hyperlink>
-      <w:r>
-        <w:t>)</w:t>
-      </w:r>
-    </w:p>
-    <w:p>
-      <w:pPr>
-        <w:pStyle w:val="Paragraphedeliste"/>
-        <w:numPr>
-          <w:ilvl w:val="0"/>
-          <w:numId w:val="1"/>
-        </w:numPr>
-        <w:jc w:val="both"/>
-      </w:pPr>
-      <w:r>
-        <w:t>JavaFX SDK (</w:t>
-      </w:r>
-      <w:hyperlink r:id="rId13" w:history="1">
-        <w:r>
-          <w:rPr>
-            <w:rStyle w:val="Lienhypertexte"/>
-          </w:rPr>
-          <w:t>télécharger</w:t>
-        </w:r>
-      </w:hyperlink>
-      <w:r>
-        <w:t>)</w:t>
-      </w:r>
-    </w:p>
-    <w:p>
-      <w:pPr>
-        <w:pStyle w:val="Paragraphedeliste"/>
-        <w:numPr>
-          <w:ilvl w:val="0"/>
-          <w:numId w:val="1"/>
-        </w:numPr>
-        <w:jc w:val="both"/>
-      </w:pPr>
-      <w:r>
-        <w:t xml:space="preserve">JavaFX </w:t>
-      </w:r>
-      <w:proofErr w:type="spellStart"/>
-      <w:r>
-        <w:t>jmods</w:t>
-      </w:r>
-      <w:proofErr w:type="spellEnd"/>
-      <w:r>
-        <w:t xml:space="preserve"> (</w:t>
       </w:r>
       <w:hyperlink r:id="rId14" w:history="1">
         <w:r>
@@ -372,16 +378,7 @@
         <w:jc w:val="both"/>
       </w:pPr>
       <w:r>
-        <w:t>JDK 1</w:t>
-      </w:r>
-      <w:r>
-        <w:t>1</w:t>
-      </w:r>
-      <w:r>
-        <w:t>.0.9</w:t>
-      </w:r>
-      <w:r>
-        <w:t xml:space="preserve"> (</w:t>
+        <w:t>Inno Setup 6 (</w:t>
       </w:r>
       <w:hyperlink r:id="rId15" w:history="1">
         <w:r>
@@ -394,139 +391,6 @@
       <w:r>
         <w:t>)</w:t>
       </w:r>
-      <w:r>
-        <w:t> </w:t>
-      </w:r>
-      <w:r>
-        <w:rPr>
-          <w:color w:val="FF0000"/>
-        </w:rPr>
-        <w:t xml:space="preserve">!!! La version 11.0.11 possède un bug sur l’utilitaire </w:t>
-      </w:r>
-      <w:proofErr w:type="spellStart"/>
-      <w:r>
-        <w:rPr>
-          <w:color w:val="FF0000"/>
-        </w:rPr>
-        <w:t>jdeps</w:t>
-      </w:r>
-      <w:proofErr w:type="spellEnd"/>
-      <w:r>
-        <w:rPr>
-          <w:color w:val="FF0000"/>
-        </w:rPr>
-        <w:t xml:space="preserve"> !!! </w:t>
-      </w:r>
-      <w:r>
-        <w:br/>
-        <w:t xml:space="preserve">                                                </w:t>
-      </w:r>
-      <w:r>
-        <w:t xml:space="preserve">     </w:t>
-      </w:r>
-      <w:r>
-        <w:t xml:space="preserve"> Il faut la 11.0.9</w:t>
-      </w:r>
-      <w:r>
-        <w:t xml:space="preserve"> </w:t>
-      </w:r>
-    </w:p>
-    <w:p>
-      <w:pPr>
-        <w:jc w:val="both"/>
-      </w:pPr>
-      <w:r>
-        <w:t>Après avoir récupéré les outils, il faudra installer/extraire les archives dans un même dossier</w:t>
-      </w:r>
-      <w:r>
-        <w:t xml:space="preserve"> parent</w:t>
-      </w:r>
-      <w:r>
-        <w:t xml:space="preserve"> (cela facilitera une étape plus tard). </w:t>
-      </w:r>
-    </w:p>
-    <w:p>
-      <w:pPr>
-        <w:jc w:val="both"/>
-      </w:pPr>
-      <w:r>
-        <w:t xml:space="preserve">Seul le JDK </w:t>
-      </w:r>
-      <w:r>
-        <w:t>1</w:t>
-      </w:r>
-      <w:r>
-        <w:t>1</w:t>
-      </w:r>
-      <w:r>
-        <w:t xml:space="preserve"> peut être installé ailleurs. Il faut penser à cocher la case « Ajouter au PATH » lors de l’installation du JDK </w:t>
-      </w:r>
-      <w:r>
-        <w:t>1</w:t>
-      </w:r>
-      <w:r>
-        <w:t>1</w:t>
-      </w:r>
-      <w:r>
-        <w:t>.</w:t>
-      </w:r>
-      <w:r>
-        <w:t xml:space="preserve"> </w:t>
-      </w:r>
-    </w:p>
-    <w:p>
-      <w:pPr>
-        <w:jc w:val="both"/>
-      </w:pPr>
-      <w:r>
-        <w:t xml:space="preserve">Une fois Maven, le SDK et </w:t>
-      </w:r>
-      <w:proofErr w:type="spellStart"/>
-      <w:r>
-        <w:t>jmods</w:t>
-      </w:r>
-      <w:proofErr w:type="spellEnd"/>
-      <w:r>
-        <w:t xml:space="preserve"> JavaFX extrait dans un dossier et</w:t>
-      </w:r>
-      <w:r>
-        <w:t xml:space="preserve"> que</w:t>
-      </w:r>
-      <w:r>
-        <w:t xml:space="preserve"> Inno Setup 6 </w:t>
-      </w:r>
-      <w:r>
-        <w:t xml:space="preserve">est </w:t>
-      </w:r>
-      <w:r>
-        <w:t xml:space="preserve">installé </w:t>
-      </w:r>
-      <w:r>
-        <w:t>(</w:t>
-      </w:r>
-      <w:r>
-        <w:t>dans ce même dossier</w:t>
-      </w:r>
-      <w:r>
-        <w:t>)</w:t>
-      </w:r>
-      <w:r>
-        <w:t xml:space="preserve">, il va falloir </w:t>
-      </w:r>
-      <w:r>
-        <w:t>les ajouter dans le PATH.</w:t>
-      </w:r>
-      <w:r>
-        <w:t xml:space="preserve"> </w:t>
-      </w:r>
-    </w:p>
-    <w:p>
-      <w:pPr>
-        <w:jc w:val="both"/>
-      </w:pPr>
-      <w:r>
-        <w:t>Rendez-vous dans l’édition des variables d’environnements du système et ajoutez dans le PATH les liens vers :</w:t>
-      </w:r>
     </w:p>
     <w:p>
       <w:pPr>
@@ -537,16 +401,19 @@
         </w:numPr>
         <w:jc w:val="both"/>
       </w:pPr>
-      <w:proofErr w:type="gramStart"/>
-      <w:r>
-        <w:t>./</w:t>
-      </w:r>
-      <w:proofErr w:type="gramEnd"/>
-      <w:r>
-        <w:t>apache-maven-3.6.3</w:t>
-      </w:r>
-      <w:r>
-        <w:t>/bin</w:t>
+      <w:r>
+        <w:t>JavaFX SDK (</w:t>
+      </w:r>
+      <w:hyperlink r:id="rId16" w:history="1">
+        <w:r>
+          <w:rPr>
+            <w:rStyle w:val="Lienhypertexte"/>
+          </w:rPr>
+          <w:t>télécharger</w:t>
+        </w:r>
+      </w:hyperlink>
+      <w:r>
+        <w:t>)</w:t>
       </w:r>
     </w:p>
     <w:p>
@@ -558,16 +425,27 @@
         </w:numPr>
         <w:jc w:val="both"/>
       </w:pPr>
-      <w:proofErr w:type="gramStart"/>
-      <w:r>
-        <w:t>./</w:t>
-      </w:r>
-      <w:proofErr w:type="gramEnd"/>
-      <w:r>
-        <w:t>javafx-jmods-1</w:t>
-      </w:r>
-      <w:r>
-        <w:t>1.0.2</w:t>
+      <w:r>
+        <w:t xml:space="preserve">JavaFX </w:t>
+      </w:r>
+      <w:proofErr w:type="spellStart"/>
+      <w:r>
+        <w:t>jmods</w:t>
+      </w:r>
+      <w:proofErr w:type="spellEnd"/>
+      <w:r>
+        <w:t xml:space="preserve"> (</w:t>
+      </w:r>
+      <w:hyperlink r:id="rId17" w:history="1">
+        <w:r>
+          <w:rPr>
+            <w:rStyle w:val="Lienhypertexte"/>
+          </w:rPr>
+          <w:t>télécharger</w:t>
+        </w:r>
+      </w:hyperlink>
+      <w:r>
+        <w:t>)</w:t>
       </w:r>
     </w:p>
     <w:p>
@@ -579,19 +457,223 @@
         </w:numPr>
         <w:jc w:val="both"/>
       </w:pPr>
-      <w:proofErr w:type="gramStart"/>
-      <w:r>
-        <w:t>./</w:t>
-      </w:r>
-      <w:proofErr w:type="gramEnd"/>
-      <w:r>
-        <w:t>javafx-sdk-1</w:t>
-      </w:r>
-      <w:r>
-        <w:t>1.0.2</w:t>
-      </w:r>
-      <w:r>
-        <w:t>/bin</w:t>
+      <w:r>
+        <w:t>JDK</w:t>
+      </w:r>
+      <w:r>
+        <w:t xml:space="preserve"> </w:t>
+      </w:r>
+      <w:r>
+        <w:t>1</w:t>
+      </w:r>
+      <w:r>
+        <w:t>1</w:t>
+      </w:r>
+      <w:r>
+        <w:rPr>
+          <w:i/>
+          <w:iCs/>
+          <w:sz w:val="18"/>
+          <w:szCs w:val="18"/>
+        </w:rPr>
+        <w:t>(.0.9)</w:t>
+      </w:r>
+      <w:r>
+        <w:t xml:space="preserve"> (</w:t>
+      </w:r>
+      <w:hyperlink r:id="rId18" w:history="1">
+        <w:r>
+          <w:rPr>
+            <w:rStyle w:val="Lienhypertexte"/>
+          </w:rPr>
+          <w:t>télécharger</w:t>
+        </w:r>
+      </w:hyperlink>
+      <w:r>
+        <w:t>)</w:t>
+      </w:r>
+      <w:r>
+        <w:t> </w:t>
+      </w:r>
+      <w:r>
+        <w:rPr>
+          <w:color w:val="FF0000"/>
+        </w:rPr>
+        <w:t>!!!</w:t>
+      </w:r>
+      <w:r>
+        <w:rPr>
+          <w:color w:val="FF0000"/>
+        </w:rPr>
+        <w:t xml:space="preserve"> </w:t>
+      </w:r>
+      <w:r>
+        <w:rPr>
+          <w:color w:val="FF0000"/>
+        </w:rPr>
+        <w:t>La version 11.0.11 possède un bug sur l’utilitaire jdep</w:t>
+      </w:r>
+      <w:proofErr w:type="spellStart"/>
+      <w:r>
+        <w:rPr>
+          <w:color w:val="FF0000"/>
+        </w:rPr>
+        <w:t>s</w:t>
+      </w:r>
+      <w:proofErr w:type="spellEnd"/>
+      <w:r>
+        <w:rPr>
+          <w:color w:val="FF0000"/>
+        </w:rPr>
+        <w:t> !!!</w:t>
+      </w:r>
+      <w:r>
+        <w:br/>
+        <w:t xml:space="preserve">                                                </w:t>
+      </w:r>
+      <w:r>
+        <w:t xml:space="preserve">     </w:t>
+      </w:r>
+      <w:r>
+        <w:rPr>
+          <w:color w:val="70AD47" w:themeColor="accent6"/>
+        </w:rPr>
+        <w:t xml:space="preserve"> Il faut la 11.0.9</w:t>
+      </w:r>
+      <w:r>
+        <w:rPr>
+          <w:color w:val="70AD47" w:themeColor="accent6"/>
+        </w:rPr>
+        <w:t xml:space="preserve"> </w:t>
+      </w:r>
+    </w:p>
+    <w:p>
+      <w:pPr>
+        <w:jc w:val="both"/>
+      </w:pPr>
+      <w:r>
+        <w:t xml:space="preserve">Après </w:t>
+      </w:r>
+      <w:r>
+        <w:t xml:space="preserve">les </w:t>
+      </w:r>
+      <w:r>
+        <w:t xml:space="preserve">avoir </w:t>
+      </w:r>
+      <w:r>
+        <w:t>récupérés</w:t>
+      </w:r>
+      <w:r>
+        <w:t xml:space="preserve">, il faudra </w:t>
+      </w:r>
+      <w:r>
+        <w:t xml:space="preserve">extraire les archives dans un </w:t>
+      </w:r>
+      <w:r>
+        <w:t>même dossier</w:t>
+      </w:r>
+      <w:r>
+        <w:t xml:space="preserve"> parent</w:t>
+      </w:r>
+      <w:r>
+        <w:t xml:space="preserve"> (cela facilitera une étape plus tard). </w:t>
+      </w:r>
+      <w:r>
+        <w:t>Pour Inno Setup 6, il est préférable de l’installer dans ce même dossier.</w:t>
+      </w:r>
+    </w:p>
+    <w:p>
+      <w:pPr>
+        <w:jc w:val="both"/>
+      </w:pPr>
+      <w:r>
+        <w:t xml:space="preserve">Seul le JDK </w:t>
+      </w:r>
+      <w:r>
+        <w:t>1</w:t>
+      </w:r>
+      <w:r>
+        <w:t>1</w:t>
+      </w:r>
+      <w:r>
+        <w:t xml:space="preserve"> peut être installé ailleurs. Il fau</w:t>
+      </w:r>
+      <w:r>
+        <w:t>dra alors</w:t>
+      </w:r>
+      <w:r>
+        <w:t xml:space="preserve"> penser à cocher la case « Ajouter au PATH » lors de l’installation du JDK </w:t>
+      </w:r>
+      <w:r>
+        <w:t>1</w:t>
+      </w:r>
+      <w:r>
+        <w:t>1</w:t>
+      </w:r>
+      <w:r>
+        <w:t>.</w:t>
+      </w:r>
+      <w:r>
+        <w:t xml:space="preserve"> </w:t>
+      </w:r>
+    </w:p>
+    <w:p>
+      <w:pPr>
+        <w:jc w:val="both"/>
+      </w:pPr>
+    </w:p>
+    <w:p>
+      <w:pPr>
+        <w:jc w:val="both"/>
+      </w:pPr>
+      <w:r>
+        <w:t xml:space="preserve">Une fois Maven, le SDK et </w:t>
+      </w:r>
+      <w:proofErr w:type="spellStart"/>
+      <w:r>
+        <w:t>jmods</w:t>
+      </w:r>
+      <w:proofErr w:type="spellEnd"/>
+      <w:r>
+        <w:t xml:space="preserve"> JavaFX extrait dans un dossier et</w:t>
+      </w:r>
+      <w:r>
+        <w:t xml:space="preserve"> que</w:t>
+      </w:r>
+      <w:r>
+        <w:t xml:space="preserve"> Inno Setup 6 </w:t>
+      </w:r>
+      <w:r>
+        <w:t xml:space="preserve">est </w:t>
+      </w:r>
+      <w:r>
+        <w:t xml:space="preserve">installé </w:t>
+      </w:r>
+      <w:r>
+        <w:t>(</w:t>
+      </w:r>
+      <w:r>
+        <w:t>dans ce même dossier</w:t>
+      </w:r>
+      <w:r>
+        <w:t>)</w:t>
+      </w:r>
+      <w:r>
+        <w:t xml:space="preserve">, il va falloir </w:t>
+      </w:r>
+      <w:r>
+        <w:t>les ajouter dans le PATH.</w:t>
+      </w:r>
+      <w:r>
+        <w:t xml:space="preserve"> </w:t>
+      </w:r>
+    </w:p>
+    <w:p>
+      <w:pPr>
+        <w:jc w:val="both"/>
+      </w:pPr>
+      <w:r>
+        <w:t>Rendez-vous dans l’édition des variables d’environnements du système et ajoutez dans le PATH les liens vers :</w:t>
       </w:r>
     </w:p>
     <w:p>
@@ -603,100 +685,188 @@
         </w:numPr>
         <w:jc w:val="both"/>
       </w:pPr>
-      <w:proofErr w:type="gramStart"/>
-      <w:r>
+      <w:r>
+        <w:t>&lt;</w:t>
+      </w:r>
+      <w:r>
+        <w:t>Chemin</w:t>
+      </w:r>
+      <w:r>
+        <w:t xml:space="preserve"> vers le dossier&gt;</w:t>
+      </w:r>
+      <w:r>
+        <w:t>/</w:t>
+      </w:r>
+      <w:r>
+        <w:t>apache-maven-3.6.3</w:t>
+      </w:r>
+      <w:r>
+        <w:t>/bin</w:t>
+      </w:r>
+    </w:p>
+    <w:p>
+      <w:pPr>
+        <w:pStyle w:val="Paragraphedeliste"/>
+        <w:numPr>
+          <w:ilvl w:val="0"/>
+          <w:numId w:val="1"/>
+        </w:numPr>
+        <w:jc w:val="both"/>
+      </w:pPr>
+      <w:r>
+        <w:t>&lt;</w:t>
+      </w:r>
+      <w:r>
+        <w:t>C</w:t>
+      </w:r>
+      <w:r>
+        <w:t>hemin vers le dossier&gt;</w:t>
+      </w:r>
+      <w:r>
+        <w:t>/</w:t>
+      </w:r>
+      <w:r>
+        <w:t>javafx-jmods-1</w:t>
+      </w:r>
+      <w:r>
+        <w:t>1.0.2</w:t>
+      </w:r>
+    </w:p>
+    <w:p>
+      <w:pPr>
+        <w:pStyle w:val="Paragraphedeliste"/>
+        <w:numPr>
+          <w:ilvl w:val="0"/>
+          <w:numId w:val="1"/>
+        </w:numPr>
+        <w:jc w:val="both"/>
+      </w:pPr>
+      <w:r>
+        <w:t>&lt;</w:t>
+      </w:r>
+      <w:r>
+        <w:t>C</w:t>
+      </w:r>
+      <w:r>
+        <w:t>hemin vers le dossier&gt;</w:t>
+      </w:r>
+      <w:r>
+        <w:t>/</w:t>
+      </w:r>
+      <w:r>
+        <w:t>javafx-sdk-1</w:t>
+      </w:r>
+      <w:r>
+        <w:t>1.0.2</w:t>
+      </w:r>
+      <w:r>
+        <w:t>/bin</w:t>
+      </w:r>
+    </w:p>
+    <w:p>
+      <w:pPr>
+        <w:pStyle w:val="Paragraphedeliste"/>
+        <w:numPr>
+          <w:ilvl w:val="0"/>
+          <w:numId w:val="1"/>
+        </w:numPr>
+        <w:jc w:val="both"/>
+      </w:pPr>
+      <w:r>
+        <w:t>&lt;</w:t>
+      </w:r>
+      <w:r>
+        <w:t>C</w:t>
+      </w:r>
+      <w:r>
+        <w:t>hemin vers le dossier&gt;</w:t>
+      </w:r>
+      <w:r>
+        <w:t>/</w:t>
+      </w:r>
+      <w:r>
+        <w:t>Inno Setup 6</w:t>
+      </w:r>
+      <w:r>
+        <w:br w:type="page"/>
+      </w:r>
+    </w:p>
+    <w:p>
+      <w:pPr>
+        <w:pStyle w:val="Titre1"/>
+      </w:pPr>
+      <w:r>
+        <w:lastRenderedPageBreak/>
+        <w:t>Compilation du serveur</w:t>
+      </w:r>
+    </w:p>
+    <w:p>
+      <w:r>
+        <w:t>Rendez-vous dans le dossier source du serveur puis tapez la commande </w:t>
+      </w:r>
+      <w:r>
+        <w:t xml:space="preserve">suivante dans une console : </w:t>
+      </w:r>
+      <w:r>
+        <w:br/>
+      </w:r>
+      <w:proofErr w:type="spellStart"/>
+      <w:r>
+        <w:rPr>
+          <w:rFonts w:ascii="Courier New" w:hAnsi="Courier New" w:cs="Courier New"/>
+        </w:rPr>
+        <w:t>mvn</w:t>
+      </w:r>
+      <w:proofErr w:type="spellEnd"/>
+      <w:r>
+        <w:rPr>
+          <w:rFonts w:ascii="Courier New" w:hAnsi="Courier New" w:cs="Courier New"/>
+        </w:rPr>
+        <w:t xml:space="preserve"> package</w:t>
+      </w:r>
+      <w:r>
+        <w:t xml:space="preserve"> </w:t>
+      </w:r>
+    </w:p>
+    <w:p>
+      <w:pPr>
+        <w:rPr>
+          <w:rFonts w:ascii="Courier New" w:hAnsi="Courier New" w:cs="Courier New"/>
+        </w:rPr>
+      </w:pPr>
+      <w:r>
+        <w:t>Le fichier jar avec toutes les dépendances sera généré à l’emplacement :</w:t>
+      </w:r>
+      <w:r>
+        <w:br/>
+      </w:r>
+      <w:r>
+        <w:rPr>
+          <w:rFonts w:ascii="Courier New" w:hAnsi="Courier New" w:cs="Courier New"/>
+        </w:rPr>
         <w:t>./</w:t>
       </w:r>
-      <w:proofErr w:type="gramEnd"/>
-      <w:r>
-        <w:t>Inno Setup 6</w:t>
-      </w:r>
-    </w:p>
-    <w:p>
-      <w:pPr>
-        <w:jc w:val="both"/>
-      </w:pPr>
-    </w:p>
+      <w:proofErr w:type="spellStart"/>
+      <w:r>
+        <w:rPr>
+          <w:rFonts w:ascii="Courier New" w:hAnsi="Courier New" w:cs="Courier New"/>
+        </w:rPr>
+        <w:t>target</w:t>
+      </w:r>
+      <w:proofErr w:type="spellEnd"/>
+      <w:r>
+        <w:rPr>
+          <w:rFonts w:ascii="Courier New" w:hAnsi="Courier New" w:cs="Courier New"/>
+        </w:rPr>
+        <w:t>/MancalaServer-jar-with-dependencies.jar</w:t>
+      </w:r>
+    </w:p>
+    <w:p/>
     <w:p>
       <w:pPr>
         <w:pStyle w:val="Titre1"/>
       </w:pPr>
       <w:r>
-        <w:t>Compilation du serveur</w:t>
-      </w:r>
-    </w:p>
-    <w:p>
-      <w:r>
-        <w:t>Rendez-vous dans le dossier source du serveur puis tapez la commande </w:t>
-      </w:r>
-      <w:r>
-        <w:t xml:space="preserve">suivante dans une console : </w:t>
-      </w:r>
-      <w:r>
-        <w:br/>
-      </w:r>
-      <w:proofErr w:type="spellStart"/>
-      <w:r>
-        <w:rPr>
-          <w:rFonts w:ascii="Courier New" w:hAnsi="Courier New" w:cs="Courier New"/>
-        </w:rPr>
-        <w:t>mvn</w:t>
-      </w:r>
-      <w:proofErr w:type="spellEnd"/>
-      <w:r>
-        <w:rPr>
-          <w:rFonts w:ascii="Courier New" w:hAnsi="Courier New" w:cs="Courier New"/>
-        </w:rPr>
-        <w:t xml:space="preserve"> package</w:t>
-      </w:r>
-      <w:r>
-        <w:t xml:space="preserve"> </w:t>
-      </w:r>
-    </w:p>
-    <w:p>
-      <w:pPr>
-        <w:rPr>
-          <w:rFonts w:ascii="Courier New" w:hAnsi="Courier New" w:cs="Courier New"/>
-        </w:rPr>
-      </w:pPr>
-      <w:r>
-        <w:t>Le fichier jar avec toutes les dépendances sera généré à l’emplacement :</w:t>
-      </w:r>
-      <w:r>
-        <w:br/>
-      </w:r>
-      <w:r>
-        <w:rPr>
-          <w:rFonts w:ascii="Courier New" w:hAnsi="Courier New" w:cs="Courier New"/>
-        </w:rPr>
-        <w:t>./</w:t>
-      </w:r>
-      <w:proofErr w:type="spellStart"/>
-      <w:r>
-        <w:rPr>
-          <w:rFonts w:ascii="Courier New" w:hAnsi="Courier New" w:cs="Courier New"/>
-        </w:rPr>
-        <w:t>target</w:t>
-      </w:r>
-      <w:proofErr w:type="spellEnd"/>
-      <w:r>
-        <w:rPr>
-          <w:rFonts w:ascii="Courier New" w:hAnsi="Courier New" w:cs="Courier New"/>
-        </w:rPr>
-        <w:t>/MancalaServer-jar-with-dependencies.jar</w:t>
-      </w:r>
-    </w:p>
-    <w:p>
-      <w:r>
-        <w:br w:type="page"/>
-      </w:r>
-    </w:p>
-    <w:p>
-      <w:pPr>
-        <w:pStyle w:val="Titre1"/>
-      </w:pPr>
-      <w:r>
-        <w:lastRenderedPageBreak/>
         <w:t>Compilation du client</w:t>
       </w:r>
     </w:p>
@@ -822,7 +992,7 @@
                     <pic:cNvPicPr/>
                   </pic:nvPicPr>
                   <pic:blipFill>
-                    <a:blip r:embed="rId16"/>
+                    <a:blip r:embed="rId19"/>
                     <a:stretch>
                       <a:fillRect/>
                     </a:stretch>
@@ -847,34 +1017,18 @@
       <w:pPr>
         <w:pStyle w:val="Lgende"/>
         <w:jc w:val="center"/>
-        <w:rPr>
-          <w:rFonts w:cstheme="minorHAnsi"/>
-        </w:rPr>
       </w:pPr>
       <w:r>
         <w:t xml:space="preserve">Image </w:t>
       </w:r>
-      <w:r>
-        <w:fldChar w:fldCharType="begin"/>
-      </w:r>
-      <w:r>
-        <w:instrText xml:space="preserve"> SEQ Image \* ARABIC </w:instrText>
-      </w:r>
-      <w:r>
-        <w:fldChar w:fldCharType="separate"/>
-      </w:r>
-      <w:r>
-        <w:rPr>
-          <w:noProof/>
-        </w:rPr>
-        <w:t>1</w:t>
-      </w:r>
-      <w:r>
-        <w:rPr>
-          <w:noProof/>
-        </w:rPr>
-        <w:fldChar w:fldCharType="end"/>
-      </w:r>
+      <w:fldSimple w:instr=" SEQ Image \* ARABIC ">
+        <w:r>
+          <w:rPr>
+            <w:noProof/>
+          </w:rPr>
+          <w:t>1</w:t>
+        </w:r>
+      </w:fldSimple>
       <w:r>
         <w:t xml:space="preserve"> : </w:t>
       </w:r>
@@ -885,8 +1039,29 @@
         <w:t xml:space="preserve"> du terminal après la production de la cible </w:t>
       </w:r>
     </w:p>
+    <w:p/>
+    <w:p>
+      <w:pPr>
+        <w:jc w:val="both"/>
+      </w:pPr>
+      <w:r>
+        <w:t xml:space="preserve">L’exécutable final est assez lourd (~50 Mo), c’est notamment dû aux ressources de l’application qui ne sont pas compressés (notamment les musiques et les sons qui pèsent lourd). Les dépendances et le JRE allégé représentent aussi une part importante du poids malgré </w:t>
+      </w:r>
+      <w:r>
+        <w:t>qu’ils soient</w:t>
+      </w:r>
+      <w:r>
+        <w:t xml:space="preserve"> </w:t>
+      </w:r>
+      <w:r>
+        <w:t>compressés</w:t>
+      </w:r>
+      <w:r>
+        <w:t xml:space="preserve">. </w:t>
+      </w:r>
+    </w:p>
     <w:sectPr>
-      <w:headerReference w:type="default" r:id="rId17"/>
+      <w:headerReference w:type="default" r:id="rId20"/>
       <w:pgSz w:w="11906" w:h="16838"/>
       <w:pgMar w:top="1417" w:right="1417" w:bottom="1417" w:left="1417" w:header="708" w:footer="708" w:gutter="0"/>
       <w:cols w:space="708"/>
@@ -1141,7 +1316,7 @@
       <mc:AlternateContent>
         <mc:Choice Requires="wps">
           <w:drawing>
-            <wp:anchor distT="0" distB="0" distL="114300" distR="114300" simplePos="0" relativeHeight="251660288" behindDoc="0" locked="1" layoutInCell="1" allowOverlap="1" wp14:anchorId="14FE430E" wp14:editId="795F3158">
+            <wp:anchor distT="0" distB="0" distL="114300" distR="114300" simplePos="0" relativeHeight="251660288" behindDoc="0" locked="1" layoutInCell="1" allowOverlap="1" wp14:anchorId="14FE430E" wp14:editId="0AFEB16A">
               <wp:simplePos x="0" y="0"/>
               <wp:positionH relativeFrom="page">
                 <wp:align>right</wp:align>
@@ -1199,7 +1374,7 @@
                             <w:rPr>
                               <w:rFonts w:asciiTheme="majorHAnsi" w:hAnsiTheme="majorHAnsi" w:cstheme="majorHAnsi"/>
                             </w:rPr>
-                            <w:t>Rapport mi-parcours 1A</w:t>
+                            <w:t>Rapport Mancala</w:t>
                           </w:r>
                           <w:r>
                             <w:rPr>
@@ -1288,7 +1463,7 @@
                       <w:rPr>
                         <w:rFonts w:asciiTheme="majorHAnsi" w:hAnsiTheme="majorHAnsi" w:cstheme="majorHAnsi"/>
                       </w:rPr>
-                      <w:t>Rapport mi-parcours 1A</w:t>
+                      <w:t>Rapport Mancala</w:t>
                     </w:r>
                     <w:r>
                       <w:rPr>
@@ -1474,10 +1649,71 @@
       </w:r>
     </w:p>
   </w:footnote>
+  <w:footnote w:id="1">
+    <w:p>
+      <w:pPr>
+        <w:pStyle w:val="Notedebasdepage"/>
+        <w:jc w:val="both"/>
+      </w:pPr>
+      <w:r>
+        <w:rPr>
+          <w:rStyle w:val="Appelnotedebasdep"/>
+        </w:rPr>
+        <w:footnoteRef/>
+      </w:r>
+      <w:r>
+        <w:t xml:space="preserve"> Depuis J</w:t>
+      </w:r>
+      <w:r>
+        <w:rPr>
+          <w:sz w:val="18"/>
+          <w:szCs w:val="18"/>
+        </w:rPr>
+        <w:t xml:space="preserve">ava 9, Oracle ne distribue plus de JRE </w:t>
+      </w:r>
+      <w:r>
+        <w:rPr>
+          <w:sz w:val="18"/>
+          <w:szCs w:val="18"/>
+        </w:rPr>
+        <w:t>et</w:t>
+      </w:r>
+      <w:r>
+        <w:rPr>
+          <w:sz w:val="18"/>
+          <w:szCs w:val="18"/>
+        </w:rPr>
+        <w:t xml:space="preserve"> a rendu la JVM modulaire, permettant aux développeurs de générer des JRE allégés et spécifique à leur application.</w:t>
+      </w:r>
+      <w:r>
+        <w:t xml:space="preserve"> </w:t>
+      </w:r>
+    </w:p>
+  </w:footnote>
 </w:footnotes>
 </file>
 
 <file path=word/header1.xml><?xml version="1.0" encoding="utf-8"?>
+<w:hdr xmlns:wpc="http://schemas.microsoft.com/office/word/2010/wordprocessingCanvas" xmlns:cx="http://schemas.microsoft.com/office/drawing/2014/chartex" xmlns:cx1="http://schemas.microsoft.com/office/drawing/2015/9/8/chartex" xmlns:cx2="http://schemas.microsoft.com/office/drawing/2015/10/21/chartex" xmlns:cx3="http://schemas.microsoft.com/office/drawing/2016/5/9/chartex" xmlns:cx4="http://schemas.microsoft.com/office/drawing/2016/5/10/chartex" xmlns:cx5="http://schemas.microsoft.com/office/drawing/2016/5/11/chartex" xmlns:cx6="http://schemas.microsoft.com/office/drawing/2016/5/12/chartex" xmlns:cx7="http://schemas.microsoft.com/office/drawing/2016/5/13/chartex" xmlns:cx8="http://schemas.microsoft.com/office/drawing/2016/5/14/chartex" xmlns:mc="http://schemas.openxmlformats.org/markup-compatibility/2006" xmlns:aink="http://schemas.microsoft.com/office/drawing/2016/ink" xmlns:am3d="http://schemas.microsoft.com/office/drawing/2017/model3d" xmlns:o="urn:schemas-microsoft-com:office:office" xmlns:r="http://schemas.openxmlformats.org/officeDocument/2006/relationships" xmlns:m="http://schemas.openxmlformats.org/officeDocument/2006/math" xmlns:v="urn:schemas-microsoft-com:vml" xmlns:wp14="http://schemas.microsoft.com/office/word/2010/wordprocessingDrawing" xmlns:wp="http://schemas.openxmlformats.org/drawingml/2006/wordprocessingDrawing" xmlns:w10="urn:schemas-microsoft-com:office:word" xmlns:w="http://schemas.openxmlformats.org/wordprocessingml/2006/main" xmlns:w14="http://schemas.microsoft.com/office/word/2010/wordml" xmlns:w15="http://schemas.microsoft.com/office/word/2012/wordml" xmlns:w16cex="http://schemas.microsoft.com/office/word/2018/wordml/cex" xmlns:w16cid="http://schemas.microsoft.com/office/word/2016/wordml/cid" xmlns:w16="http://schemas.microsoft.com/office/word/2018/wordml" xmlns:w16sdtdh="http://schemas.microsoft.com/office/word/2020/wordml/sdtdatahash" xmlns:w16se="http://schemas.microsoft.com/office/word/2015/wordml/symex" xmlns:wpg="http://schemas.microsoft.com/office/word/2010/wordprocessingGroup" xmlns:wpi="http://schemas.microsoft.com/office/word/2010/wordprocessingInk" xmlns:wne="http://schemas.microsoft.com/office/word/2006/wordml" xmlns:wps="http://schemas.microsoft.com/office/word/2010/wordprocessingShape" mc:Ignorable="w14 w15 w16se w16cid w16 w16cex w16sdtdh wp14">
+  <w:p>
+    <w:pPr>
+      <w:pStyle w:val="En-tte"/>
+    </w:pPr>
+  </w:p>
+</w:hdr>
+</file>
+
+<file path=word/header2.xml><?xml version="1.0" encoding="utf-8"?>
+<w:hdr xmlns:wpc="http://schemas.microsoft.com/office/word/2010/wordprocessingCanvas" xmlns:cx="http://schemas.microsoft.com/office/drawing/2014/chartex" xmlns:cx1="http://schemas.microsoft.com/office/drawing/2015/9/8/chartex" xmlns:cx2="http://schemas.microsoft.com/office/drawing/2015/10/21/chartex" xmlns:cx3="http://schemas.microsoft.com/office/drawing/2016/5/9/chartex" xmlns:cx4="http://schemas.microsoft.com/office/drawing/2016/5/10/chartex" xmlns:cx5="http://schemas.microsoft.com/office/drawing/2016/5/11/chartex" xmlns:cx6="http://schemas.microsoft.com/office/drawing/2016/5/12/chartex" xmlns:cx7="http://schemas.microsoft.com/office/drawing/2016/5/13/chartex" xmlns:cx8="http://schemas.microsoft.com/office/drawing/2016/5/14/chartex" xmlns:mc="http://schemas.openxmlformats.org/markup-compatibility/2006" xmlns:aink="http://schemas.microsoft.com/office/drawing/2016/ink" xmlns:am3d="http://schemas.microsoft.com/office/drawing/2017/model3d" xmlns:o="urn:schemas-microsoft-com:office:office" xmlns:r="http://schemas.openxmlformats.org/officeDocument/2006/relationships" xmlns:m="http://schemas.openxmlformats.org/officeDocument/2006/math" xmlns:v="urn:schemas-microsoft-com:vml" xmlns:wp14="http://schemas.microsoft.com/office/word/2010/wordprocessingDrawing" xmlns:wp="http://schemas.openxmlformats.org/drawingml/2006/wordprocessingDrawing" xmlns:w10="urn:schemas-microsoft-com:office:word" xmlns:w="http://schemas.openxmlformats.org/wordprocessingml/2006/main" xmlns:w14="http://schemas.microsoft.com/office/word/2010/wordml" xmlns:w15="http://schemas.microsoft.com/office/word/2012/wordml" xmlns:w16cex="http://schemas.microsoft.com/office/word/2018/wordml/cex" xmlns:w16cid="http://schemas.microsoft.com/office/word/2016/wordml/cid" xmlns:w16="http://schemas.microsoft.com/office/word/2018/wordml" xmlns:w16sdtdh="http://schemas.microsoft.com/office/word/2020/wordml/sdtdatahash" xmlns:w16se="http://schemas.microsoft.com/office/word/2015/wordml/symex" xmlns:wpg="http://schemas.microsoft.com/office/word/2010/wordprocessingGroup" xmlns:wpi="http://schemas.microsoft.com/office/word/2010/wordprocessingInk" xmlns:wne="http://schemas.microsoft.com/office/word/2006/wordml" xmlns:wps="http://schemas.microsoft.com/office/word/2010/wordprocessingShape" mc:Ignorable="w14 w15 w16se w16cid w16 w16cex w16sdtdh wp14">
+  <w:p>
+    <w:pPr>
+      <w:pStyle w:val="En-tte"/>
+    </w:pPr>
+  </w:p>
+</w:hdr>
+</file>
+
+<file path=word/header3.xml><?xml version="1.0" encoding="utf-8"?>
 <w:hdr xmlns:wpc="http://schemas.microsoft.com/office/word/2010/wordprocessingCanvas" xmlns:cx="http://schemas.microsoft.com/office/drawing/2014/chartex" xmlns:cx1="http://schemas.microsoft.com/office/drawing/2015/9/8/chartex" xmlns:cx2="http://schemas.microsoft.com/office/drawing/2015/10/21/chartex" xmlns:cx3="http://schemas.microsoft.com/office/drawing/2016/5/9/chartex" xmlns:cx4="http://schemas.microsoft.com/office/drawing/2016/5/10/chartex" xmlns:cx5="http://schemas.microsoft.com/office/drawing/2016/5/11/chartex" xmlns:cx6="http://schemas.microsoft.com/office/drawing/2016/5/12/chartex" xmlns:cx7="http://schemas.microsoft.com/office/drawing/2016/5/13/chartex" xmlns:cx8="http://schemas.microsoft.com/office/drawing/2016/5/14/chartex" xmlns:mc="http://schemas.openxmlformats.org/markup-compatibility/2006" xmlns:aink="http://schemas.microsoft.com/office/drawing/2016/ink" xmlns:am3d="http://schemas.microsoft.com/office/drawing/2017/model3d" xmlns:o="urn:schemas-microsoft-com:office:office" xmlns:r="http://schemas.openxmlformats.org/officeDocument/2006/relationships" xmlns:m="http://schemas.openxmlformats.org/officeDocument/2006/math" xmlns:v="urn:schemas-microsoft-com:vml" xmlns:wp14="http://schemas.microsoft.com/office/word/2010/wordprocessingDrawing" xmlns:wp="http://schemas.openxmlformats.org/drawingml/2006/wordprocessingDrawing" xmlns:w10="urn:schemas-microsoft-com:office:word" xmlns:w="http://schemas.openxmlformats.org/wordprocessingml/2006/main" xmlns:w14="http://schemas.microsoft.com/office/word/2010/wordml" xmlns:w15="http://schemas.microsoft.com/office/word/2012/wordml" xmlns:w16cex="http://schemas.microsoft.com/office/word/2018/wordml/cex" xmlns:w16cid="http://schemas.microsoft.com/office/word/2016/wordml/cid" xmlns:w16="http://schemas.microsoft.com/office/word/2018/wordml" xmlns:w16sdtdh="http://schemas.microsoft.com/office/word/2020/wordml/sdtdatahash" xmlns:w16se="http://schemas.microsoft.com/office/word/2015/wordml/symex" xmlns:wpg="http://schemas.microsoft.com/office/word/2010/wordprocessingGroup" xmlns:wpi="http://schemas.microsoft.com/office/word/2010/wordprocessingInk" xmlns:wne="http://schemas.microsoft.com/office/word/2006/wordml" xmlns:wps="http://schemas.microsoft.com/office/word/2010/wordprocessingShape" mc:Ignorable="w14 w15 w16se w16cid w16 w16cex w16sdtdh wp14">
   <w:p>
     <w:pPr>
@@ -1507,7 +1743,7 @@
 </w:hdr>
 </file>
 
-<file path=word/header2.xml><?xml version="1.0" encoding="utf-8"?>
+<file path=word/header4.xml><?xml version="1.0" encoding="utf-8"?>
 <w:hdr xmlns:wpc="http://schemas.microsoft.com/office/word/2010/wordprocessingCanvas" xmlns:cx="http://schemas.microsoft.com/office/drawing/2014/chartex" xmlns:cx1="http://schemas.microsoft.com/office/drawing/2015/9/8/chartex" xmlns:cx2="http://schemas.microsoft.com/office/drawing/2015/10/21/chartex" xmlns:cx3="http://schemas.microsoft.com/office/drawing/2016/5/9/chartex" xmlns:cx4="http://schemas.microsoft.com/office/drawing/2016/5/10/chartex" xmlns:cx5="http://schemas.microsoft.com/office/drawing/2016/5/11/chartex" xmlns:cx6="http://schemas.microsoft.com/office/drawing/2016/5/12/chartex" xmlns:cx7="http://schemas.microsoft.com/office/drawing/2016/5/13/chartex" xmlns:cx8="http://schemas.microsoft.com/office/drawing/2016/5/14/chartex" xmlns:mc="http://schemas.openxmlformats.org/markup-compatibility/2006" xmlns:aink="http://schemas.microsoft.com/office/drawing/2016/ink" xmlns:am3d="http://schemas.microsoft.com/office/drawing/2017/model3d" xmlns:o="urn:schemas-microsoft-com:office:office" xmlns:r="http://schemas.openxmlformats.org/officeDocument/2006/relationships" xmlns:m="http://schemas.openxmlformats.org/officeDocument/2006/math" xmlns:v="urn:schemas-microsoft-com:vml" xmlns:wp14="http://schemas.microsoft.com/office/word/2010/wordprocessingDrawing" xmlns:wp="http://schemas.openxmlformats.org/drawingml/2006/wordprocessingDrawing" xmlns:w10="urn:schemas-microsoft-com:office:word" xmlns:w="http://schemas.openxmlformats.org/wordprocessingml/2006/main" xmlns:w14="http://schemas.microsoft.com/office/word/2010/wordml" xmlns:w15="http://schemas.microsoft.com/office/word/2012/wordml" xmlns:w16cex="http://schemas.microsoft.com/office/word/2018/wordml/cex" xmlns:w16cid="http://schemas.microsoft.com/office/word/2016/wordml/cid" xmlns:w16="http://schemas.microsoft.com/office/word/2018/wordml" xmlns:w16sdtdh="http://schemas.microsoft.com/office/word/2020/wordml/sdtdatahash" xmlns:w16se="http://schemas.microsoft.com/office/word/2015/wordml/symex" xmlns:wpg="http://schemas.microsoft.com/office/word/2010/wordprocessingGroup" xmlns:wpi="http://schemas.microsoft.com/office/word/2010/wordprocessingInk" xmlns:wne="http://schemas.microsoft.com/office/word/2006/wordml" xmlns:wps="http://schemas.microsoft.com/office/word/2010/wordprocessingShape" mc:Ignorable="w14 w15 w16se w16cid w16 w16cex w16sdtdh wp14">
   <w:p>
     <w:pPr>
@@ -2271,6 +2507,45 @@
       <w:szCs w:val="18"/>
     </w:rPr>
   </w:style>
+  <w:style w:type="paragraph" w:styleId="Notedebasdepage">
+    <w:name w:val="footnote text"/>
+    <w:basedOn w:val="Normal"/>
+    <w:link w:val="NotedebasdepageCar"/>
+    <w:uiPriority w:val="99"/>
+    <w:semiHidden/>
+    <w:unhideWhenUsed/>
+    <w:rsid w:val="00841019"/>
+    <w:pPr>
+      <w:spacing w:after="0" w:line="240" w:lineRule="auto"/>
+    </w:pPr>
+    <w:rPr>
+      <w:sz w:val="20"/>
+      <w:szCs w:val="20"/>
+    </w:rPr>
+  </w:style>
+  <w:style w:type="character" w:customStyle="1" w:styleId="NotedebasdepageCar">
+    <w:name w:val="Note de bas de page Car"/>
+    <w:basedOn w:val="Policepardfaut"/>
+    <w:link w:val="Notedebasdepage"/>
+    <w:uiPriority w:val="99"/>
+    <w:semiHidden/>
+    <w:rsid w:val="00841019"/>
+    <w:rPr>
+      <w:sz w:val="20"/>
+      <w:szCs w:val="20"/>
+    </w:rPr>
+  </w:style>
+  <w:style w:type="character" w:styleId="Appelnotedebasdep">
+    <w:name w:val="footnote reference"/>
+    <w:basedOn w:val="Policepardfaut"/>
+    <w:uiPriority w:val="99"/>
+    <w:semiHidden/>
+    <w:unhideWhenUsed/>
+    <w:rsid w:val="00841019"/>
+    <w:rPr>
+      <w:vertAlign w:val="superscript"/>
+    </w:rPr>
+  </w:style>
 </w:styles>
 </file>
 
@@ -2567,4 +2842,16 @@
     </a:ext>
   </a:extLst>
 </a:theme>
+</file>
+
+<file path=customXml/item1.xml><?xml version="1.0" encoding="utf-8"?>
+<b:Sources xmlns:b="http://schemas.openxmlformats.org/officeDocument/2006/bibliography" xmlns="http://schemas.openxmlformats.org/officeDocument/2006/bibliography" SelectedStyle="\APASixthEditionOfficeOnline.xsl" StyleName="APA" Version="6"/>
+</file>
+
+<file path=customXml/itemProps1.xml><?xml version="1.0" encoding="utf-8"?>
+<ds:datastoreItem xmlns:ds="http://schemas.openxmlformats.org/officeDocument/2006/customXml" ds:itemID="{5FE9CFB0-B474-4861-B143-FC6462DA8A53}">
+  <ds:schemaRefs>
+    <ds:schemaRef ds:uri="http://schemas.openxmlformats.org/officeDocument/2006/bibliography"/>
+  </ds:schemaRefs>
+</ds:datastoreItem>
 </file>
--- a/Docs/Manuel_deploiement.docx
+++ b/Docs/Manuel_deploiement.docx
@@ -511,14 +511,14 @@
         <w:rPr>
           <w:color w:val="FF0000"/>
         </w:rPr>
-        <w:t>La version 11.0.11 possède un bug sur l’utilitaire jdep</w:t>
+        <w:t xml:space="preserve">La version 11.0.11 possède un bug sur l’utilitaire </w:t>
       </w:r>
       <w:proofErr w:type="spellStart"/>
       <w:r>
         <w:rPr>
           <w:color w:val="FF0000"/>
         </w:rPr>
-        <w:t>s</w:t>
+        <w:t>jdeps</w:t>
       </w:r>
       <w:proofErr w:type="spellEnd"/>
       <w:r>
@@ -1021,14 +1021,27 @@
       <w:r>
         <w:t xml:space="preserve">Image </w:t>
       </w:r>
-      <w:fldSimple w:instr=" SEQ Image \* ARABIC ">
-        <w:r>
-          <w:rPr>
-            <w:noProof/>
-          </w:rPr>
-          <w:t>1</w:t>
-        </w:r>
-      </w:fldSimple>
+      <w:r>
+        <w:fldChar w:fldCharType="begin"/>
+      </w:r>
+      <w:r>
+        <w:instrText xml:space="preserve"> SEQ Image \* ARABIC </w:instrText>
+      </w:r>
+      <w:r>
+        <w:fldChar w:fldCharType="separate"/>
+      </w:r>
+      <w:r>
+        <w:rPr>
+          <w:noProof/>
+        </w:rPr>
+        <w:t>1</w:t>
+      </w:r>
+      <w:r>
+        <w:rPr>
+          <w:noProof/>
+        </w:rPr>
+        <w:fldChar w:fldCharType="end"/>
+      </w:r>
       <w:r>
         <w:t xml:space="preserve"> : </w:t>
       </w:r>

--- a/Docs/Manuel_deploiement.docx
+++ b/Docs/Manuel_deploiement.docx
@@ -180,6 +180,44 @@
     </w:p>
     <w:p>
       <w:pPr>
+        <w:rPr>
+          <w:b/>
+          <w:bCs/>
+          <w:i/>
+          <w:iCs/>
+        </w:rPr>
+      </w:pPr>
+      <w:r>
+        <w:rPr>
+          <w:b/>
+          <w:bCs/>
+          <w:i/>
+          <w:iCs/>
+        </w:rPr>
+        <w:t>Cette étape peut être évité, dans les dossiers target</w:t>
+      </w:r>
+      <w:r>
+        <w:rPr>
+          <w:b/>
+          <w:bCs/>
+          <w:i/>
+          <w:iCs/>
+        </w:rPr>
+        <w:t>/</w:t>
+      </w:r>
+      <w:r>
+        <w:rPr>
+          <w:b/>
+          <w:bCs/>
+          <w:i/>
+          <w:iCs/>
+        </w:rPr>
+        <w:t xml:space="preserve"> du Client et du Serveur se trouvent des exécutables déjà compilés.</w:t>
+      </w:r>
+    </w:p>
+    <w:p/>
+    <w:p>
+      <w:pPr>
         <w:jc w:val="both"/>
       </w:pPr>
       <w:r>
@@ -189,15 +227,7 @@
         <w:t>1</w:t>
       </w:r>
       <w:r>
-        <w:t xml:space="preserve"> et </w:t>
-      </w:r>
-      <w:proofErr w:type="spellStart"/>
-      <w:r>
-        <w:t>OpenJFX</w:t>
-      </w:r>
-      <w:proofErr w:type="spellEnd"/>
-      <w:r>
-        <w:t xml:space="preserve"> 1</w:t>
+        <w:t xml:space="preserve"> et OpenJFX 1</w:t>
       </w:r>
       <w:r>
         <w:t>1.0.2</w:t>
@@ -426,15 +456,7 @@
         <w:jc w:val="both"/>
       </w:pPr>
       <w:r>
-        <w:t xml:space="preserve">JavaFX </w:t>
-      </w:r>
-      <w:proofErr w:type="spellStart"/>
-      <w:r>
-        <w:t>jmods</w:t>
-      </w:r>
-      <w:proofErr w:type="spellEnd"/>
-      <w:r>
-        <w:t xml:space="preserve"> (</w:t>
+        <w:t>JavaFX jmods (</w:t>
       </w:r>
       <w:hyperlink r:id="rId17" w:history="1">
         <w:r>
@@ -511,21 +533,7 @@
         <w:rPr>
           <w:color w:val="FF0000"/>
         </w:rPr>
-        <w:t xml:space="preserve">La version 11.0.11 possède un bug sur l’utilitaire </w:t>
-      </w:r>
-      <w:proofErr w:type="spellStart"/>
-      <w:r>
-        <w:rPr>
-          <w:color w:val="FF0000"/>
-        </w:rPr>
-        <w:t>jdeps</w:t>
-      </w:r>
-      <w:proofErr w:type="spellEnd"/>
-      <w:r>
-        <w:rPr>
-          <w:color w:val="FF0000"/>
-        </w:rPr>
-        <w:t> !!!</w:t>
+        <w:t>La version 11.0.11 possède un bug sur l’utilitaire jdeps !!!</w:t>
       </w:r>
       <w:r>
         <w:br/>
@@ -579,7 +587,13 @@
         <w:t xml:space="preserve"> (cela facilitera une étape plus tard). </w:t>
       </w:r>
       <w:r>
-        <w:t>Pour Inno Setup 6, il est préférable de l’installer dans ce même dossier.</w:t>
+        <w:t>Pour Inno Setup 6, il est préférable d</w:t>
+      </w:r>
+      <w:r>
+        <w:t>’aussi</w:t>
+      </w:r>
+      <w:r>
+        <w:t xml:space="preserve"> l’installer dans ce même dossier.</w:t>
       </w:r>
     </w:p>
     <w:p>
@@ -627,15 +641,7 @@
         <w:jc w:val="both"/>
       </w:pPr>
       <w:r>
-        <w:t xml:space="preserve">Une fois Maven, le SDK et </w:t>
-      </w:r>
-      <w:proofErr w:type="spellStart"/>
-      <w:r>
-        <w:t>jmods</w:t>
-      </w:r>
-      <w:proofErr w:type="spellEnd"/>
-      <w:r>
-        <w:t xml:space="preserve"> JavaFX extrait dans un dossier et</w:t>
+        <w:t>Une fois Maven, le SDK et jmods JavaFX extrait dans un dossier et</w:t>
       </w:r>
       <w:r>
         <w:t xml:space="preserve"> que</w:t>
@@ -810,32 +816,119 @@
       <w:r>
         <w:br/>
       </w:r>
-      <w:proofErr w:type="spellStart"/>
       <w:r>
         <w:rPr>
           <w:rFonts w:ascii="Courier New" w:hAnsi="Courier New" w:cs="Courier New"/>
         </w:rPr>
-        <w:t>mvn</w:t>
-      </w:r>
-      <w:proofErr w:type="spellEnd"/>
-      <w:r>
+        <w:t>mvn package</w:t>
+      </w:r>
+      <w:r>
+        <w:t xml:space="preserve"> </w:t>
+      </w:r>
+    </w:p>
+    <w:p>
+      <w:pPr>
         <w:rPr>
           <w:rFonts w:ascii="Courier New" w:hAnsi="Courier New" w:cs="Courier New"/>
         </w:rPr>
-        <w:t xml:space="preserve"> package</w:t>
+      </w:pPr>
+      <w:r>
+        <w:t>Le fichier jar avec toutes les dépendances sera généré à l’emplacement :</w:t>
+      </w:r>
+      <w:r>
+        <w:br/>
+      </w:r>
+      <w:r>
+        <w:rPr>
+          <w:rFonts w:ascii="Courier New" w:hAnsi="Courier New" w:cs="Courier New"/>
+        </w:rPr>
+        <w:t>./target/MancalaServer-jar-with-dependencies.jar</w:t>
+      </w:r>
+    </w:p>
+    <w:p>
+      <w:pPr>
+        <w:rPr>
+          <w:rFonts w:ascii="Courier New" w:hAnsi="Courier New" w:cs="Courier New"/>
+        </w:rPr>
+      </w:pPr>
+      <w:r>
+        <w:t>Pour lancer le serveur</w:t>
+      </w:r>
+      <w:r>
+        <w:t> :</w:t>
+      </w:r>
+      <w:r>
+        <w:br/>
+      </w:r>
+      <w:r>
+        <w:rPr>
+          <w:rFonts w:ascii="Courier New" w:hAnsi="Courier New" w:cs="Courier New"/>
+        </w:rPr>
+        <w:t xml:space="preserve">java -jar </w:t>
+      </w:r>
+      <w:r>
+        <w:rPr>
+          <w:rFonts w:ascii="Courier New" w:hAnsi="Courier New" w:cs="Courier New"/>
+        </w:rPr>
+        <w:t>./target/MancalaServer-jar-with-dependencies.jar</w:t>
+      </w:r>
+      <w:r>
+        <w:rPr>
+          <w:rFonts w:ascii="Courier New" w:hAnsi="Courier New" w:cs="Courier New"/>
+        </w:rPr>
+        <w:t xml:space="preserve"> 3010</w:t>
+      </w:r>
+    </w:p>
+    <w:p>
+      <w:r>
+        <w:t xml:space="preserve">Le dernier argument permet de spécifier le port sur lequel le serveur tourne. Il est facultatif, s’il n’est pas présent, le serveur utilisera le port 3010. </w:t>
+      </w:r>
+    </w:p>
+    <w:p>
+      <w:pPr>
+        <w:pStyle w:val="Titre1"/>
+      </w:pPr>
+      <w:r>
+        <w:t>Compilation du client</w:t>
+      </w:r>
+    </w:p>
+    <w:p>
+      <w:r>
+        <w:t>Rendez-vous dans le dossier source du client puis tapez la commande </w:t>
+      </w:r>
+      <w:r>
+        <w:t xml:space="preserve">suivante dans une console </w:t>
+      </w:r>
+      <w:r>
+        <w:t>:</w:t>
       </w:r>
       <w:r>
         <w:t xml:space="preserve"> </w:t>
       </w:r>
-    </w:p>
-    <w:p>
-      <w:pPr>
+      <w:r>
+        <w:br/>
+      </w:r>
+      <w:r>
         <w:rPr>
           <w:rFonts w:ascii="Courier New" w:hAnsi="Courier New" w:cs="Courier New"/>
         </w:rPr>
-      </w:pPr>
-      <w:r>
-        <w:t>Le fichier jar avec toutes les dépendances sera généré à l’emplacement :</w:t>
+        <w:t>mvn package</w:t>
+      </w:r>
+      <w:r>
+        <w:t xml:space="preserve"> </w:t>
+      </w:r>
+    </w:p>
+    <w:p>
+      <w:pPr>
+        <w:rPr>
+          <w:rFonts w:ascii="Courier New" w:hAnsi="Courier New" w:cs="Courier New"/>
+        </w:rPr>
+      </w:pPr>
+      <w:r>
+        <w:t>Le fichier installateur (qui</w:t>
+      </w:r>
+      <w:r>
+        <w:t xml:space="preserve"> contient JRE + dépendances + application) sera généré à l’emplacement :</w:t>
       </w:r>
       <w:r>
         <w:br/>
@@ -844,142 +937,42 @@
         <w:rPr>
           <w:rFonts w:ascii="Courier New" w:hAnsi="Courier New" w:cs="Courier New"/>
         </w:rPr>
-        <w:t>./</w:t>
-      </w:r>
-      <w:proofErr w:type="spellStart"/>
-      <w:r>
-        <w:rPr>
-          <w:rFonts w:ascii="Courier New" w:hAnsi="Courier New" w:cs="Courier New"/>
-        </w:rPr>
-        <w:t>target</w:t>
-      </w:r>
-      <w:proofErr w:type="spellEnd"/>
-      <w:r>
-        <w:rPr>
-          <w:rFonts w:ascii="Courier New" w:hAnsi="Courier New" w:cs="Courier New"/>
-        </w:rPr>
-        <w:t>/MancalaServer-jar-with-dependencies.jar</w:t>
-      </w:r>
-    </w:p>
-    <w:p/>
-    <w:p>
-      <w:pPr>
-        <w:pStyle w:val="Titre1"/>
-      </w:pPr>
-      <w:r>
-        <w:t>Compilation du client</w:t>
-      </w:r>
-    </w:p>
-    <w:p>
-      <w:r>
-        <w:t>Rendez-vous dans le dossier source du client puis tapez la commande </w:t>
-      </w:r>
-      <w:r>
-        <w:t xml:space="preserve">suivante dans une console </w:t>
-      </w:r>
-      <w:r>
-        <w:t>:</w:t>
-      </w:r>
-      <w:r>
+        <w:t>./target/Mancala_1.0.exe</w:t>
+      </w:r>
+    </w:p>
+    <w:p>
+      <w:pPr>
+        <w:jc w:val="both"/>
+        <w:rPr>
+          <w:rFonts w:cstheme="minorHAnsi"/>
+        </w:rPr>
+      </w:pPr>
+      <w:r>
+        <w:rPr>
+          <w:rFonts w:cstheme="minorHAnsi"/>
+        </w:rPr>
+        <w:t>Par moment, la compilation et la production de l’exécutable peut prendre un peu de temps (1 à 2 minutes). Cependant, en moyenne cela prend une trentaine de seconde.</w:t>
+      </w:r>
+      <w:r>
+        <w:rPr>
+          <w:rFonts w:cstheme="minorHAnsi"/>
+        </w:rPr>
         <w:t xml:space="preserve"> </w:t>
       </w:r>
-      <w:r>
-        <w:br/>
-      </w:r>
-      <w:proofErr w:type="spellStart"/>
-      <w:r>
-        <w:rPr>
-          <w:rFonts w:ascii="Courier New" w:hAnsi="Courier New" w:cs="Courier New"/>
-        </w:rPr>
-        <w:t>mvn</w:t>
-      </w:r>
-      <w:proofErr w:type="spellEnd"/>
-      <w:r>
-        <w:rPr>
-          <w:rFonts w:ascii="Courier New" w:hAnsi="Courier New" w:cs="Courier New"/>
-        </w:rPr>
-        <w:t xml:space="preserve"> package</w:t>
-      </w:r>
-      <w:r>
-        <w:t xml:space="preserve"> </w:t>
-      </w:r>
-    </w:p>
-    <w:p>
-      <w:pPr>
-        <w:rPr>
-          <w:rFonts w:ascii="Courier New" w:hAnsi="Courier New" w:cs="Courier New"/>
-        </w:rPr>
-      </w:pPr>
-      <w:r>
-        <w:t>Le fichier installateur (qui</w:t>
-      </w:r>
-      <w:r>
-        <w:t xml:space="preserve"> contient JRE + dépendances + application) sera généré à l’emplacement :</w:t>
-      </w:r>
-      <w:r>
-        <w:br/>
-      </w:r>
-      <w:r>
-        <w:rPr>
-          <w:rFonts w:ascii="Courier New" w:hAnsi="Courier New" w:cs="Courier New"/>
-        </w:rPr>
-        <w:t>./</w:t>
-      </w:r>
-      <w:proofErr w:type="spellStart"/>
-      <w:r>
-        <w:rPr>
-          <w:rFonts w:ascii="Courier New" w:hAnsi="Courier New" w:cs="Courier New"/>
-        </w:rPr>
-        <w:t>target</w:t>
-      </w:r>
-      <w:proofErr w:type="spellEnd"/>
-      <w:r>
-        <w:rPr>
-          <w:rFonts w:ascii="Courier New" w:hAnsi="Courier New" w:cs="Courier New"/>
-        </w:rPr>
-        <w:t>/Mancala_1.0.exe</w:t>
-      </w:r>
-    </w:p>
-    <w:p>
-      <w:pPr>
-        <w:rPr>
-          <w:rFonts w:ascii="Courier New" w:hAnsi="Courier New" w:cs="Courier New"/>
-        </w:rPr>
-      </w:pPr>
-    </w:p>
-    <w:p>
-      <w:pPr>
-        <w:jc w:val="both"/>
-        <w:rPr>
-          <w:rFonts w:cstheme="minorHAnsi"/>
-        </w:rPr>
-      </w:pPr>
-      <w:r>
-        <w:rPr>
-          <w:rFonts w:cstheme="minorHAnsi"/>
-        </w:rPr>
-        <w:t>Par moment, la compilation et la production de l’exécutable peut prendre un peu de temps (1 à 2 minutes). Cependant, en moyenne cela prend une trentaine de seconde.</w:t>
-      </w:r>
-      <w:r>
-        <w:rPr>
-          <w:rFonts w:cstheme="minorHAnsi"/>
-        </w:rPr>
-        <w:t xml:space="preserve"> </w:t>
-      </w:r>
     </w:p>
     <w:p>
       <w:pPr>
         <w:keepNext/>
-        <w:jc w:val="both"/>
+        <w:jc w:val="center"/>
       </w:pPr>
       <w:r>
         <w:rPr>
           <w:noProof/>
         </w:rPr>
         <w:drawing>
-          <wp:inline distT="0" distB="0" distL="0" distR="0" wp14:anchorId="792C9842" wp14:editId="25336B9A">
-            <wp:extent cx="5760720" cy="3816350"/>
-            <wp:effectExtent l="0" t="0" r="0" b="0"/>
+          <wp:inline distT="0" distB="0" distL="0" distR="0" wp14:anchorId="792C9842" wp14:editId="2AB9F49C">
+            <wp:extent cx="5257800" cy="3483177"/>
+            <wp:effectExtent l="0" t="0" r="0" b="3175"/>
             <wp:docPr id="1" name="Image 1"/>
             <wp:cNvGraphicFramePr>
               <a:graphicFrameLocks xmlns:a="http://schemas.openxmlformats.org/drawingml/2006/main" noChangeAspect="1"/>
@@ -1000,7 +993,7 @@
                   <pic:spPr>
                     <a:xfrm>
                       <a:off x="0" y="0"/>
-                      <a:ext cx="5760720" cy="3816350"/>
+                      <a:ext cx="5263544" cy="3486982"/>
                     </a:xfrm>
                     <a:prstGeom prst="rect">
                       <a:avLst/>
@@ -1021,27 +1014,14 @@
       <w:r>
         <w:t xml:space="preserve">Image </w:t>
       </w:r>
-      <w:r>
-        <w:fldChar w:fldCharType="begin"/>
-      </w:r>
-      <w:r>
-        <w:instrText xml:space="preserve"> SEQ Image \* ARABIC </w:instrText>
-      </w:r>
-      <w:r>
-        <w:fldChar w:fldCharType="separate"/>
-      </w:r>
-      <w:r>
-        <w:rPr>
-          <w:noProof/>
-        </w:rPr>
-        <w:t>1</w:t>
-      </w:r>
-      <w:r>
-        <w:rPr>
-          <w:noProof/>
-        </w:rPr>
-        <w:fldChar w:fldCharType="end"/>
-      </w:r>
+      <w:fldSimple w:instr=" SEQ Image \* ARABIC ">
+        <w:r>
+          <w:rPr>
+            <w:noProof/>
+          </w:rPr>
+          <w:t>1</w:t>
+        </w:r>
+      </w:fldSimple>
       <w:r>
         <w:t xml:space="preserve"> : </w:t>
       </w:r>
@@ -1070,7 +1050,24 @@
         <w:t>compressés</w:t>
       </w:r>
       <w:r>
-        <w:t xml:space="preserve">. </w:t>
+        <w:t>.</w:t>
+      </w:r>
+    </w:p>
+    <w:p>
+      <w:pPr>
+        <w:jc w:val="both"/>
+      </w:pPr>
+      <w:r>
+        <w:t>Il suffit de double cliquer sur l’installateur pour lancer</w:t>
+      </w:r>
+      <w:r>
+        <w:t xml:space="preserve"> l’installation</w:t>
+      </w:r>
+      <w:r>
+        <w:t>.</w:t>
+      </w:r>
+      <w:r>
+        <w:t xml:space="preserve"> </w:t>
       </w:r>
     </w:p>
     <w:sectPr>
